--- a/Documents/Role-Assignment.docx
+++ b/Documents/Role-Assignment.docx
@@ -309,7 +309,7 @@
       <w:hyperlink r:id="rId7" w:history="1">
         <w:r>
           <w:rPr>
-            <w:rStyle w:val="Hyperlink"/>
+            <w:rStyle w:val="Hipervnculo"/>
             <w:sz w:val="24"/>
             <w:szCs w:val="24"/>
           </w:rPr>
@@ -435,22 +435,16 @@
         </w:rPr>
         <w:t xml:space="preserve">: </w:t>
       </w:r>
-      <w:r>
-        <w:rPr>
-          <w:color w:val="000000"/>
-          <w:sz w:val="24"/>
-          <w:szCs w:val="24"/>
-        </w:rPr>
-        <w:t>Project Manager</w:t>
-      </w:r>
-      <w:r>
-        <w:rPr>
-          <w:color w:val="000000"/>
-          <w:sz w:val="24"/>
-          <w:szCs w:val="24"/>
-        </w:rPr>
-        <w:t>,</w:t>
-      </w:r>
+      <w:proofErr w:type="spellStart"/>
+      <w:r>
+        <w:rPr>
+          <w:color w:val="000000"/>
+          <w:sz w:val="24"/>
+          <w:szCs w:val="24"/>
+        </w:rPr>
+        <w:t>Tester</w:t>
+      </w:r>
+      <w:proofErr w:type="spellEnd"/>
       <w:r>
         <w:rPr>
           <w:color w:val="000000"/>
@@ -466,7 +460,17 @@
           <w:sz w:val="24"/>
           <w:szCs w:val="24"/>
         </w:rPr>
-        <w:t>Developer</w:t>
+        <w:t>d</w:t>
+      </w:r>
+      <w:bookmarkStart w:id="0" w:name="_GoBack"/>
+      <w:bookmarkEnd w:id="0"/>
+      <w:r>
+        <w:rPr>
+          <w:color w:val="000000"/>
+          <w:sz w:val="24"/>
+          <w:szCs w:val="24"/>
+        </w:rPr>
+        <w:t>eveloper</w:t>
       </w:r>
       <w:proofErr w:type="spellEnd"/>
     </w:p>
@@ -533,26 +537,8 @@
           <w:szCs w:val="24"/>
           <w:lang w:val="en-US"/>
         </w:rPr>
-        <w:t>Development of the documents required in this delivery. G</w:t>
-      </w:r>
-      <w:r>
-        <w:rPr>
-          <w:color w:val="000000"/>
-          <w:sz w:val="24"/>
-          <w:szCs w:val="24"/>
-          <w:lang w:val="en-US"/>
-        </w:rPr>
-        <w:t xml:space="preserve">eneral contribution to the development, as well as to develop the feature “Offers” and some functional requirements of level C. In addition, responsible for executing the merger in the team’s repository. </w:t>
-      </w:r>
-    </w:p>
-    <w:p>
-      <w:pPr>
-        <w:rPr>
-          <w:sz w:val="24"/>
-          <w:szCs w:val="24"/>
-          <w:lang w:val="en-US"/>
-        </w:rPr>
-      </w:pPr>
+        <w:t>General contribution to the development, as well as to develop the feature corresponding to the Offers and Request and functional requirements of level C and B. Tester of the entire project.</w:t>
+      </w:r>
     </w:p>
     <w:p>
       <w:pPr>
@@ -826,7 +812,7 @@
       <w:hyperlink r:id="rId9" w:history="1">
         <w:r>
           <w:rPr>
-            <w:rStyle w:val="Hyperlink"/>
+            <w:rStyle w:val="Hipervnculo"/>
             <w:sz w:val="24"/>
             <w:szCs w:val="24"/>
           </w:rPr>
@@ -964,7 +950,33 @@
           <w:sz w:val="24"/>
           <w:szCs w:val="24"/>
         </w:rPr>
-        <w:t>De</w:t>
+        <w:t>Analist</w:t>
+      </w:r>
+      <w:proofErr w:type="spellEnd"/>
+      <w:r>
+        <w:rPr>
+          <w:color w:val="000000"/>
+          <w:sz w:val="24"/>
+          <w:szCs w:val="24"/>
+        </w:rPr>
+        <w:t xml:space="preserve">, </w:t>
+      </w:r>
+      <w:proofErr w:type="spellStart"/>
+      <w:r>
+        <w:rPr>
+          <w:color w:val="000000"/>
+          <w:sz w:val="24"/>
+          <w:szCs w:val="24"/>
+        </w:rPr>
+        <w:t>d</w:t>
+      </w:r>
+      <w:r>
+        <w:rPr>
+          <w:color w:val="000000"/>
+          <w:sz w:val="24"/>
+          <w:szCs w:val="24"/>
+        </w:rPr>
+        <w:t>e</w:t>
       </w:r>
       <w:r>
         <w:rPr>
@@ -1030,160 +1042,7 @@
           <w:szCs w:val="24"/>
           <w:lang w:val="en-US"/>
         </w:rPr>
-        <w:t>G</w:t>
-      </w:r>
-      <w:r>
-        <w:rPr>
-          <w:color w:val="000000"/>
-          <w:sz w:val="24"/>
-          <w:szCs w:val="24"/>
-          <w:lang w:val="en-US"/>
-        </w:rPr>
-        <w:t xml:space="preserve">eneral contribution to the development, as well as to develop the feature </w:t>
-      </w:r>
-      <w:r>
-        <w:rPr>
-          <w:color w:val="000000"/>
-          <w:sz w:val="24"/>
-          <w:szCs w:val="24"/>
-          <w:lang w:val="en-US"/>
-        </w:rPr>
-        <w:t>“</w:t>
-      </w:r>
-      <w:r>
-        <w:rPr>
-          <w:color w:val="000000"/>
-          <w:sz w:val="24"/>
-          <w:szCs w:val="24"/>
-          <w:lang w:val="en-US"/>
-        </w:rPr>
-        <w:t>Company Records</w:t>
-      </w:r>
-      <w:r>
-        <w:rPr>
-          <w:color w:val="000000"/>
-          <w:sz w:val="24"/>
-          <w:szCs w:val="24"/>
-          <w:lang w:val="en-US"/>
-        </w:rPr>
-        <w:t>”</w:t>
-      </w:r>
-      <w:r>
-        <w:rPr>
-          <w:color w:val="000000"/>
-          <w:sz w:val="24"/>
-          <w:szCs w:val="24"/>
-          <w:lang w:val="en-US"/>
-        </w:rPr>
-        <w:t xml:space="preserve">, </w:t>
-      </w:r>
-      <w:r>
-        <w:rPr>
-          <w:color w:val="000000"/>
-          <w:sz w:val="24"/>
-          <w:szCs w:val="24"/>
-          <w:lang w:val="en-US"/>
-        </w:rPr>
-        <w:t>the</w:t>
-      </w:r>
-      <w:r>
-        <w:rPr>
-          <w:color w:val="000000"/>
-          <w:sz w:val="24"/>
-          <w:szCs w:val="24"/>
-          <w:lang w:val="en-US"/>
-        </w:rPr>
-        <w:t xml:space="preserve"> feature </w:t>
-      </w:r>
-      <w:r>
-        <w:rPr>
-          <w:color w:val="000000"/>
-          <w:sz w:val="24"/>
-          <w:szCs w:val="24"/>
-          <w:lang w:val="en-US"/>
-        </w:rPr>
-        <w:t>“</w:t>
-      </w:r>
-      <w:r>
-        <w:rPr>
-          <w:color w:val="000000"/>
-          <w:sz w:val="24"/>
-          <w:szCs w:val="24"/>
-          <w:lang w:val="en-US"/>
-        </w:rPr>
-        <w:t>Spam</w:t>
-      </w:r>
-      <w:r>
-        <w:rPr>
-          <w:color w:val="000000"/>
-          <w:sz w:val="24"/>
-          <w:szCs w:val="24"/>
-          <w:lang w:val="en-US"/>
-        </w:rPr>
-        <w:t>”</w:t>
-      </w:r>
-      <w:r>
-        <w:rPr>
-          <w:color w:val="000000"/>
-          <w:sz w:val="24"/>
-          <w:szCs w:val="24"/>
-          <w:lang w:val="en-US"/>
-        </w:rPr>
-        <w:t xml:space="preserve"> </w:t>
-      </w:r>
-      <w:r>
-        <w:rPr>
-          <w:color w:val="000000"/>
-          <w:sz w:val="24"/>
-          <w:szCs w:val="24"/>
-          <w:lang w:val="en-US"/>
-        </w:rPr>
-        <w:t xml:space="preserve">and </w:t>
-      </w:r>
-      <w:r>
-        <w:rPr>
-          <w:color w:val="000000"/>
-          <w:sz w:val="24"/>
-          <w:szCs w:val="24"/>
-          <w:lang w:val="en-US"/>
-        </w:rPr>
-        <w:t>some</w:t>
-      </w:r>
-      <w:r>
-        <w:rPr>
-          <w:color w:val="000000"/>
-          <w:sz w:val="24"/>
-          <w:szCs w:val="24"/>
-          <w:lang w:val="en-US"/>
-        </w:rPr>
-        <w:t xml:space="preserve"> functional requirements of level</w:t>
-      </w:r>
-      <w:r>
-        <w:rPr>
-          <w:color w:val="000000"/>
-          <w:sz w:val="24"/>
-          <w:szCs w:val="24"/>
-          <w:lang w:val="en-US"/>
-        </w:rPr>
-        <w:t xml:space="preserve"> C </w:t>
-      </w:r>
-      <w:r>
-        <w:rPr>
-          <w:color w:val="000000"/>
-          <w:sz w:val="24"/>
-          <w:szCs w:val="24"/>
-          <w:lang w:val="en-US"/>
-        </w:rPr>
-        <w:t>and</w:t>
-      </w:r>
-      <w:r>
-        <w:rPr>
-          <w:color w:val="000000"/>
-          <w:sz w:val="24"/>
-          <w:szCs w:val="24"/>
-          <w:lang w:val="en-US"/>
-        </w:rPr>
-        <w:t xml:space="preserve"> B.</w:t>
+        <w:t>Organizer of tasks in repository. General contribution to the development, as well as to develop the Company Records feature and functional requirements of level C and B.</w:t>
       </w:r>
     </w:p>
     <w:p>
@@ -1598,14 +1457,6 @@
         <w:t>eveloper</w:t>
       </w:r>
       <w:proofErr w:type="spellEnd"/>
-      <w:r>
-        <w:rPr>
-          <w:color w:val="000000"/>
-          <w:sz w:val="24"/>
-          <w:szCs w:val="24"/>
-        </w:rPr>
-        <w:t>, Tester</w:t>
-      </w:r>
     </w:p>
     <w:p>
       <w:pPr>
@@ -1662,43 +1513,7 @@
           <w:szCs w:val="24"/>
           <w:lang w:val="en-US"/>
         </w:rPr>
-        <w:t>General contribution to the development, as well as to develop the feature “</w:t>
-      </w:r>
-      <w:r>
-        <w:rPr>
-          <w:color w:val="000000"/>
-          <w:sz w:val="24"/>
-          <w:szCs w:val="24"/>
-          <w:lang w:val="en-US"/>
-        </w:rPr>
-        <w:t>Requests</w:t>
-      </w:r>
-      <w:r>
-        <w:rPr>
-          <w:color w:val="000000"/>
-          <w:sz w:val="24"/>
-          <w:szCs w:val="24"/>
-          <w:lang w:val="en-US"/>
-        </w:rPr>
-        <w:t>”, and some functional requirements of level C</w:t>
-      </w:r>
-      <w:r>
-        <w:rPr>
-          <w:color w:val="000000"/>
-          <w:sz w:val="24"/>
-          <w:szCs w:val="24"/>
-          <w:lang w:val="en-US"/>
-        </w:rPr>
-        <w:t xml:space="preserve">. </w:t>
-      </w:r>
-      <w:r>
-        <w:rPr>
-          <w:color w:val="000000"/>
-          <w:sz w:val="24"/>
-          <w:szCs w:val="24"/>
-          <w:lang w:val="en-US"/>
-        </w:rPr>
-        <w:t>Tester of the system as a whole.</w:t>
+        <w:t>General contribution to the development, as well as to develop the feature Challenges and functional requirements of level C.</w:t>
       </w:r>
     </w:p>
     <w:p>
@@ -1942,7 +1757,7 @@
       <w:hyperlink r:id="rId13" w:history="1">
         <w:r>
           <w:rPr>
-            <w:rStyle w:val="Hyperlink"/>
+            <w:rStyle w:val="Hipervnculo"/>
             <w:sz w:val="24"/>
             <w:szCs w:val="24"/>
           </w:rPr>
@@ -2056,7 +1871,25 @@
           <w:sz w:val="24"/>
           <w:szCs w:val="24"/>
         </w:rPr>
-        <w:t>D</w:t>
+        <w:t>Operator</w:t>
+      </w:r>
+      <w:proofErr w:type="spellEnd"/>
+      <w:r>
+        <w:rPr>
+          <w:color w:val="000000"/>
+          <w:sz w:val="24"/>
+          <w:szCs w:val="24"/>
+        </w:rPr>
+        <w:t xml:space="preserve">, </w:t>
+      </w:r>
+      <w:proofErr w:type="spellStart"/>
+      <w:r>
+        <w:rPr>
+          <w:color w:val="000000"/>
+          <w:sz w:val="24"/>
+          <w:szCs w:val="24"/>
+        </w:rPr>
+        <w:t>d</w:t>
       </w:r>
       <w:r>
         <w:rPr>
@@ -2106,40 +1939,16 @@
         <w:t>:</w:t>
       </w:r>
       <w:r>
+        <w:t xml:space="preserve"> </w:t>
+      </w:r>
+      <w:r>
         <w:rPr>
           <w:color w:val="000000"/>
           <w:sz w:val="24"/>
           <w:szCs w:val="24"/>
           <w:lang w:val="en-US"/>
         </w:rPr>
-        <w:t xml:space="preserve"> </w:t>
-      </w:r>
-      <w:r>
-        <w:rPr>
-          <w:color w:val="000000"/>
-          <w:sz w:val="24"/>
-          <w:szCs w:val="24"/>
-          <w:lang w:val="en-US"/>
-        </w:rPr>
-        <w:t>General contribution to the development, as well as to develop the feature “</w:t>
-      </w:r>
-      <w:r>
-        <w:rPr>
-          <w:color w:val="000000"/>
-          <w:sz w:val="24"/>
-          <w:szCs w:val="24"/>
-          <w:lang w:val="en-US"/>
-        </w:rPr>
-        <w:t>Challenges</w:t>
-      </w:r>
-      <w:r>
-        <w:rPr>
-          <w:color w:val="000000"/>
-          <w:sz w:val="24"/>
-          <w:szCs w:val="24"/>
-          <w:lang w:val="en-US"/>
-        </w:rPr>
-        <w:t>”, and some functional requirements of level C.</w:t>
+        <w:t>General contribution to the development, as well as to develop the feature Announcement and functional requirements of level C and B. Deploy the system.</w:t>
       </w:r>
     </w:p>
     <w:p>
@@ -2615,6 +2424,14 @@
         </w:rPr>
         <w:t xml:space="preserve">: </w:t>
       </w:r>
+      <w:r>
+        <w:rPr>
+          <w:color w:val="000000"/>
+          <w:sz w:val="24"/>
+          <w:szCs w:val="24"/>
+        </w:rPr>
+        <w:t xml:space="preserve">Project Manager, </w:t>
+      </w:r>
       <w:proofErr w:type="spellStart"/>
       <w:r>
         <w:rPr>
@@ -2622,7 +2439,7 @@
           <w:sz w:val="24"/>
           <w:szCs w:val="24"/>
         </w:rPr>
-        <w:t>D</w:t>
+        <w:t>d</w:t>
       </w:r>
       <w:r>
         <w:rPr>
@@ -2670,7 +2487,7 @@
           <w:szCs w:val="24"/>
           <w:lang w:val="en-US"/>
         </w:rPr>
-        <w:t>: General contribution to the development, as well as to develop the feature “</w:t>
+        <w:t xml:space="preserve">: </w:t>
       </w:r>
       <w:r>
         <w:rPr>
@@ -2679,8 +2496,9 @@
           <w:szCs w:val="24"/>
           <w:lang w:val="en-US"/>
         </w:rPr>
-        <w:t>Investor Records</w:t>
-      </w:r>
+        <w:t xml:space="preserve">Development of the documents required in delivery. General contribution to the development, as well as to develop the Investor Records and Banners function, and functional requirements of level C and A. In addition, responsible for executing the Merge in </w:t>
+      </w:r>
+      <w:proofErr w:type="gramStart"/>
       <w:r>
         <w:rPr>
           <w:color w:val="000000"/>
@@ -2688,17 +2506,18 @@
           <w:szCs w:val="24"/>
           <w:lang w:val="en-US"/>
         </w:rPr>
-        <w:t>”, and some functional requirements of level C.</w:t>
-      </w:r>
-    </w:p>
-    <w:p>
-      <w:pPr>
-        <w:rPr>
+        <w:t>the  repository</w:t>
+      </w:r>
+      <w:proofErr w:type="gramEnd"/>
+      <w:r>
+        <w:rPr>
+          <w:color w:val="000000"/>
           <w:sz w:val="24"/>
           <w:szCs w:val="24"/>
           <w:lang w:val="en-US"/>
         </w:rPr>
-      </w:pPr>
+        <w:t>.</w:t>
+      </w:r>
     </w:p>
     <w:p>
       <w:pPr>
@@ -2711,6 +2530,15 @@
     </w:p>
     <w:p>
       <w:pPr>
+        <w:rPr>
+          <w:sz w:val="24"/>
+          <w:szCs w:val="24"/>
+          <w:lang w:val="en-US"/>
+        </w:rPr>
+      </w:pPr>
+    </w:p>
+    <w:p>
+      <w:pPr>
         <w:ind w:firstLine="708"/>
         <w:rPr>
           <w:sz w:val="24"/>
@@ -2741,8 +2569,6 @@
         </w:rPr>
         <w:t>06</w:t>
       </w:r>
-      <w:bookmarkStart w:id="0" w:name="_GoBack"/>
-      <w:bookmarkEnd w:id="0"/>
       <w:r>
         <w:rPr>
           <w:sz w:val="24"/>
@@ -3858,7 +3684,7 @@
     <w:name w:val="Normal"/>
     <w:qFormat/>
   </w:style>
-  <w:style w:type="paragraph" w:styleId="Heading1">
+  <w:style w:type="paragraph" w:styleId="Ttulo1">
     <w:name w:val="heading 1"/>
     <w:basedOn w:val="Normal"/>
     <w:next w:val="Normal"/>
@@ -3876,7 +3702,7 @@
       <w:szCs w:val="48"/>
     </w:rPr>
   </w:style>
-  <w:style w:type="paragraph" w:styleId="Heading2">
+  <w:style w:type="paragraph" w:styleId="Ttulo2">
     <w:name w:val="heading 2"/>
     <w:basedOn w:val="Normal"/>
     <w:next w:val="Normal"/>
@@ -3896,7 +3722,7 @@
       <w:szCs w:val="36"/>
     </w:rPr>
   </w:style>
-  <w:style w:type="paragraph" w:styleId="Heading3">
+  <w:style w:type="paragraph" w:styleId="Ttulo3">
     <w:name w:val="heading 3"/>
     <w:basedOn w:val="Normal"/>
     <w:next w:val="Normal"/>
@@ -3916,7 +3742,7 @@
       <w:szCs w:val="28"/>
     </w:rPr>
   </w:style>
-  <w:style w:type="paragraph" w:styleId="Heading4">
+  <w:style w:type="paragraph" w:styleId="Ttulo4">
     <w:name w:val="heading 4"/>
     <w:basedOn w:val="Normal"/>
     <w:next w:val="Normal"/>
@@ -3936,7 +3762,7 @@
       <w:szCs w:val="24"/>
     </w:rPr>
   </w:style>
-  <w:style w:type="paragraph" w:styleId="Heading5">
+  <w:style w:type="paragraph" w:styleId="Ttulo5">
     <w:name w:val="heading 5"/>
     <w:basedOn w:val="Normal"/>
     <w:next w:val="Normal"/>
@@ -3954,7 +3780,7 @@
       <w:b/>
     </w:rPr>
   </w:style>
-  <w:style w:type="paragraph" w:styleId="Heading6">
+  <w:style w:type="paragraph" w:styleId="Ttulo6">
     <w:name w:val="heading 6"/>
     <w:basedOn w:val="Normal"/>
     <w:next w:val="Normal"/>
@@ -3974,13 +3800,13 @@
       <w:szCs w:val="20"/>
     </w:rPr>
   </w:style>
-  <w:style w:type="character" w:default="1" w:styleId="DefaultParagraphFont">
+  <w:style w:type="character" w:default="1" w:styleId="Fuentedeprrafopredeter">
     <w:name w:val="Default Paragraph Font"/>
     <w:uiPriority w:val="1"/>
     <w:semiHidden/>
     <w:unhideWhenUsed/>
   </w:style>
-  <w:style w:type="table" w:default="1" w:styleId="TableNormal">
+  <w:style w:type="table" w:default="1" w:styleId="Tablanormal">
     <w:name w:val="Normal Table"/>
     <w:uiPriority w:val="99"/>
     <w:semiHidden/>
@@ -3995,7 +3821,7 @@
       </w:tblCellMar>
     </w:tblPr>
   </w:style>
-  <w:style w:type="numbering" w:default="1" w:styleId="NoList">
+  <w:style w:type="numbering" w:default="1" w:styleId="Sinlista">
     <w:name w:val="No List"/>
     <w:uiPriority w:val="99"/>
     <w:semiHidden/>
@@ -4012,7 +3838,7 @@
       </w:tblCellMar>
     </w:tblPr>
   </w:style>
-  <w:style w:type="paragraph" w:styleId="Title">
+  <w:style w:type="paragraph" w:styleId="Puesto">
     <w:name w:val="Title"/>
     <w:basedOn w:val="Normal"/>
     <w:next w:val="Normal"/>
@@ -4029,7 +3855,7 @@
       <w:szCs w:val="72"/>
     </w:rPr>
   </w:style>
-  <w:style w:type="paragraph" w:styleId="Subtitle">
+  <w:style w:type="paragraph" w:styleId="Subttulo">
     <w:name w:val="Subtitle"/>
     <w:basedOn w:val="Normal"/>
     <w:next w:val="Normal"/>
@@ -4062,10 +3888,10 @@
       </w:tblCellMar>
     </w:tblPr>
   </w:style>
-  <w:style w:type="paragraph" w:styleId="BalloonText">
+  <w:style w:type="paragraph" w:styleId="Textodeglobo">
     <w:name w:val="Balloon Text"/>
     <w:basedOn w:val="Normal"/>
-    <w:link w:val="BalloonTextChar"/>
+    <w:link w:val="TextodegloboCar"/>
     <w:uiPriority w:val="99"/>
     <w:semiHidden/>
     <w:unhideWhenUsed/>
@@ -4079,10 +3905,10 @@
       <w:szCs w:val="18"/>
     </w:rPr>
   </w:style>
-  <w:style w:type="character" w:customStyle="1" w:styleId="BalloonTextChar">
-    <w:name w:val="Balloon Text Char"/>
-    <w:basedOn w:val="DefaultParagraphFont"/>
-    <w:link w:val="BalloonText"/>
+  <w:style w:type="character" w:customStyle="1" w:styleId="TextodegloboCar">
+    <w:name w:val="Texto de globo Car"/>
+    <w:basedOn w:val="Fuentedeprrafopredeter"/>
+    <w:link w:val="Textodeglobo"/>
     <w:uiPriority w:val="99"/>
     <w:semiHidden/>
     <w:rsid w:val="009F02AF"/>
@@ -4092,7 +3918,7 @@
       <w:szCs w:val="18"/>
     </w:rPr>
   </w:style>
-  <w:style w:type="paragraph" w:styleId="ListParagraph">
+  <w:style w:type="paragraph" w:styleId="Prrafodelista">
     <w:name w:val="List Paragraph"/>
     <w:basedOn w:val="Normal"/>
     <w:uiPriority w:val="34"/>
@@ -4103,9 +3929,9 @@
       <w:contextualSpacing/>
     </w:pPr>
   </w:style>
-  <w:style w:type="paragraph" w:styleId="TOCHeading">
+  <w:style w:type="paragraph" w:styleId="TtulodeTDC">
     <w:name w:val="TOC Heading"/>
-    <w:basedOn w:val="Heading1"/>
+    <w:basedOn w:val="Ttulo1"/>
     <w:next w:val="Normal"/>
     <w:uiPriority w:val="39"/>
     <w:unhideWhenUsed/>
@@ -4123,7 +3949,7 @@
       <w:szCs w:val="32"/>
     </w:rPr>
   </w:style>
-  <w:style w:type="paragraph" w:styleId="TOC1">
+  <w:style w:type="paragraph" w:styleId="TDC1">
     <w:name w:val="toc 1"/>
     <w:basedOn w:val="Normal"/>
     <w:next w:val="Normal"/>
@@ -4135,9 +3961,9 @@
       <w:spacing w:after="100"/>
     </w:pPr>
   </w:style>
-  <w:style w:type="character" w:styleId="Hyperlink">
+  <w:style w:type="character" w:styleId="Hipervnculo">
     <w:name w:val="Hyperlink"/>
-    <w:basedOn w:val="DefaultParagraphFont"/>
+    <w:basedOn w:val="Fuentedeprrafopredeter"/>
     <w:uiPriority w:val="99"/>
     <w:unhideWhenUsed/>
     <w:rsid w:val="0065372B"/>
@@ -4146,7 +3972,7 @@
       <w:u w:val="single"/>
     </w:rPr>
   </w:style>
-  <w:style w:type="paragraph" w:styleId="TOC2">
+  <w:style w:type="paragraph" w:styleId="TDC2">
     <w:name w:val="toc 2"/>
     <w:basedOn w:val="Normal"/>
     <w:next w:val="Normal"/>
@@ -4159,7 +3985,7 @@
       <w:ind w:left="220"/>
     </w:pPr>
   </w:style>
-  <w:style w:type="paragraph" w:styleId="TOC3">
+  <w:style w:type="paragraph" w:styleId="TDC3">
     <w:name w:val="toc 3"/>
     <w:basedOn w:val="Normal"/>
     <w:next w:val="Normal"/>
@@ -4500,7 +4326,7 @@
 </file>
 
 <file path=customXml/itemProps1.xml><?xml version="1.0" encoding="utf-8"?>
-<ds:datastoreItem xmlns:ds="http://schemas.openxmlformats.org/officeDocument/2006/customXml" ds:itemID="{B6BB1F07-E9A1-4F08-950C-05B592573446}">
+<ds:datastoreItem xmlns:ds="http://schemas.openxmlformats.org/officeDocument/2006/customXml" ds:itemID="{C1AAD95C-5C82-45A6-9864-FACB85C6F601}">
   <ds:schemaRefs>
     <ds:schemaRef ds:uri="http://schemas.openxmlformats.org/officeDocument/2006/bibliography"/>
   </ds:schemaRefs>
